--- a/22119054_LuuTrongDung.docx
+++ b/22119054_LuuTrongDung.docx
@@ -21,7 +21,27 @@
           <w:szCs w:val="28"/>
           <w:shd w:val="clear" w:color="auto" w:fill="FFFFFF"/>
         </w:rPr>
-        <w:t xml:space="preserve">Nhóm 3: </w:t>
+        <w:t xml:space="preserve">Nhóm </w:t>
+      </w:r>
+      <w:r>
+        <w:rPr>
+          <w:rFonts w:cs="Times New Roman"/>
+          <w:color w:val="000000" w:themeColor="text1"/>
+          <w:sz w:val="28"/>
+          <w:szCs w:val="28"/>
+          <w:shd w:val="clear" w:color="auto" w:fill="FFFFFF"/>
+        </w:rPr>
+        <w:t>9</w:t>
+      </w:r>
+      <w:r>
+        <w:rPr>
+          <w:rFonts w:cs="Times New Roman"/>
+          <w:color w:val="000000" w:themeColor="text1"/>
+          <w:sz w:val="28"/>
+          <w:szCs w:val="28"/>
+          <w:shd w:val="clear" w:color="auto" w:fill="FFFFFF"/>
+        </w:rPr>
+        <w:t xml:space="preserve">: </w:t>
       </w:r>
     </w:p>
     <w:p>
@@ -43,7 +63,7 @@
           <w:szCs w:val="28"/>
           <w:shd w:val="clear" w:color="auto" w:fill="FFFFFF"/>
         </w:rPr>
-        <w:t>Mssv: 22119054</w:t>
+        <w:t>Thành viên:</w:t>
       </w:r>
     </w:p>
     <w:p>
@@ -65,7 +85,61 @@
           <w:szCs w:val="28"/>
           <w:shd w:val="clear" w:color="auto" w:fill="FFFFFF"/>
         </w:rPr>
-        <w:t>Họ Tên: Lưu Trọng Dũng</w:t>
+        <w:t>22119054</w:t>
+      </w:r>
+      <w:r>
+        <w:rPr>
+          <w:rFonts w:cs="Times New Roman"/>
+          <w:color w:val="000000" w:themeColor="text1"/>
+          <w:sz w:val="28"/>
+          <w:szCs w:val="28"/>
+          <w:shd w:val="clear" w:color="auto" w:fill="FFFFFF"/>
+        </w:rPr>
+        <w:t xml:space="preserve">  </w:t>
+      </w:r>
+      <w:r>
+        <w:rPr>
+          <w:rFonts w:cs="Times New Roman"/>
+          <w:color w:val="000000" w:themeColor="text1"/>
+          <w:sz w:val="28"/>
+          <w:szCs w:val="28"/>
+          <w:shd w:val="clear" w:color="auto" w:fill="FFFFFF"/>
+        </w:rPr>
+        <w:t>Lưu Trọng Dũng</w:t>
+      </w:r>
+    </w:p>
+    <w:p>
+      <w:pPr>
+        <w:spacing w:before="100" w:beforeAutospacing="1" w:after="100" w:afterAutospacing="1" w:line="240" w:lineRule="auto"/>
+        <w:rPr>
+          <w:rFonts w:cs="Times New Roman"/>
+          <w:color w:val="000000" w:themeColor="text1"/>
+          <w:sz w:val="28"/>
+          <w:szCs w:val="28"/>
+          <w:shd w:val="clear" w:color="auto" w:fill="FFFFFF"/>
+        </w:rPr>
+      </w:pPr>
+      <w:r>
+        <w:rPr>
+          <w:rFonts w:cs="Times New Roman"/>
+          <w:color w:val="000000" w:themeColor="text1"/>
+          <w:sz w:val="28"/>
+          <w:szCs w:val="28"/>
+          <w:shd w:val="clear" w:color="auto" w:fill="FFFFFF"/>
+        </w:rPr>
+        <w:t xml:space="preserve">22110062 </w:t>
+      </w:r>
+      <w:bookmarkStart w:id="0" w:name="_GoBack"/>
+      <w:bookmarkEnd w:id="0"/>
+      <w:r>
+        <w:rPr>
+          <w:rFonts w:cs="Times New Roman"/>
+          <w:color w:val="000000" w:themeColor="text1"/>
+          <w:sz w:val="28"/>
+          <w:szCs w:val="28"/>
+          <w:shd w:val="clear" w:color="auto" w:fill="FFFFFF"/>
+        </w:rPr>
+        <w:t xml:space="preserve"> Đào Nguyên Phúc</w:t>
       </w:r>
     </w:p>
     <w:p>
@@ -334,17 +408,7 @@
           <w:sz w:val="28"/>
           <w:szCs w:val="28"/>
         </w:rPr>
-        <w:t xml:space="preserve">: Được sử dụng để xây dựng giao diện đồ họa và tương tác </w:t>
-      </w:r>
-      <w:bookmarkStart w:id="0" w:name="_GoBack"/>
-      <w:bookmarkEnd w:id="0"/>
-      <w:r>
-        <w:rPr>
-          <w:rFonts w:eastAsia="Times New Roman" w:cs="Times New Roman"/>
-          <w:sz w:val="28"/>
-          <w:szCs w:val="28"/>
-        </w:rPr>
-        <w:t>người dùng.</w:t>
+        <w:t>: Được sử dụng để xây dựng giao diện đồ họa và tương tác người dùng.</w:t>
       </w:r>
     </w:p>
     <w:p>
@@ -474,6 +538,7 @@
           <w:sz w:val="28"/>
           <w:szCs w:val="28"/>
         </w:rPr>
+        <w:lastRenderedPageBreak/>
         <w:t>Class GameAI</w:t>
       </w:r>
       <w:r>
@@ -503,7 +568,6 @@
           <w:sz w:val="28"/>
           <w:szCs w:val="28"/>
         </w:rPr>
-        <w:lastRenderedPageBreak/>
         <w:t>Thuật toán tìm đường</w:t>
       </w:r>
       <w:r>
@@ -865,6 +929,7 @@
           <w:sz w:val="28"/>
           <w:szCs w:val="28"/>
         </w:rPr>
+        <w:lastRenderedPageBreak/>
         <w:t>Thông qua việc tùy chỉnh bản đồ và lựa chọn thuật toán, người chơi không chỉ trải nghiệm mà còn có thể nhận diện ưu nhược điểm của từng thuật toán trong việc tìm kiếm đường đi tối ưu.</w:t>
       </w:r>
     </w:p>
@@ -884,7 +949,6 @@
           <w:sz w:val="28"/>
           <w:szCs w:val="28"/>
         </w:rPr>
-        <w:lastRenderedPageBreak/>
         <w:t>D</w:t>
       </w:r>
       <w:r>
